--- a/1-17.docx
+++ b/1-17.docx
@@ -475,7 +475,7 @@
                 <w:rFonts w:ascii="Helvetica Neue Bold Condensed" w:hAnsi="Helvetica Neue Bold Condensed" w:hint="default"/>
                 <w:rtl w:val="0"/>
               </w:rPr>
-              <w:t>Исполнитель</w:t>
+              <w:t>Ответственный</w:t>
             </w:r>
           </w:p>
         </w:tc>
@@ -2078,7 +2078,7 @@
                 <w:rFonts w:ascii="Helvetica Neue" w:hAnsi="Helvetica Neue" w:hint="default"/>
                 <w:rtl w:val="0"/>
               </w:rPr>
-              <w:t>Громов Евгений</w:t>
+              <w:t>Ериков Михаил</w:t>
             </w:r>
           </w:p>
         </w:tc>
@@ -6372,7 +6372,7 @@
                 <w:rFonts w:ascii="Helvetica Neue Bold Condensed" w:hAnsi="Helvetica Neue Bold Condensed" w:hint="default"/>
                 <w:rtl w:val="0"/>
               </w:rPr>
-              <w:t>Исполнитель</w:t>
+              <w:t>Ответственный</w:t>
             </w:r>
           </w:p>
         </w:tc>
@@ -6984,7 +6984,7 @@
                 <w:rFonts w:ascii="Helvetica Neue" w:hAnsi="Helvetica Neue"/>
                 <w:rtl w:val="0"/>
               </w:rPr>
-              <w:t>26.02</w:t>
+              <w:t>19.02</w:t>
             </w:r>
           </w:p>
         </w:tc>
@@ -7100,7 +7100,7 @@
                 <w:rFonts w:ascii="Helvetica Neue" w:hAnsi="Helvetica Neue" w:hint="default"/>
                 <w:rtl w:val="0"/>
               </w:rPr>
-              <w:t>Ериков Михаил</w:t>
+              <w:t>Евгений Громов</w:t>
             </w:r>
           </w:p>
         </w:tc>
@@ -7299,7 +7299,7 @@
                 <w:rFonts w:ascii="Helvetica Neue" w:hAnsi="Helvetica Neue" w:hint="default"/>
                 <w:rtl w:val="0"/>
               </w:rPr>
-              <w:t>Евгений Громов</w:t>
+              <w:t>Ериков Михаил</w:t>
             </w:r>
           </w:p>
         </w:tc>
@@ -7498,7 +7498,7 @@
                 <w:rFonts w:ascii="Helvetica Neue" w:hAnsi="Helvetica Neue" w:hint="default"/>
                 <w:rtl w:val="0"/>
               </w:rPr>
-              <w:t>Евгений Громов</w:t>
+              <w:t>Ериков Михаил</w:t>
             </w:r>
           </w:p>
         </w:tc>
@@ -7697,7 +7697,7 @@
                 <w:rFonts w:ascii="Helvetica Neue" w:hAnsi="Helvetica Neue" w:hint="default"/>
                 <w:rtl w:val="0"/>
               </w:rPr>
-              <w:t>Евгений Громов</w:t>
+              <w:t>Ериков Михаил</w:t>
             </w:r>
           </w:p>
         </w:tc>
